--- a/info/Definition of Done.docx
+++ b/info/Definition of Done.docx
@@ -106,7 +106,7 @@
           <w:kern w:val="0"/>
           <w:szCs w:val="21"/>
         </w:rPr>
-        <w:t>一次（这与第1条可能冲突）</w:t>
+        <w:t>一次</w:t>
       </w:r>
     </w:p>
     <w:p>
@@ -196,11 +196,18 @@
           <w:kern w:val="0"/>
           <w:szCs w:val="21"/>
         </w:rPr>
-        <w:t>，所有完成的用户故事都有对应的测试用例</w:t>
-      </w:r>
-    </w:p>
-    <w:p>
+        <w:t>，</w:t>
+      </w:r>
       <w:bookmarkStart w:id="0" w:name="_GoBack"/>
+      <w:r>
+        <w:rPr>
+          <w:rFonts w:ascii="微软雅黑" w:eastAsia="微软雅黑" w:hAnsi="微软雅黑" w:cs="宋体" w:hint="eastAsia"/>
+          <w:color w:val="000000"/>
+          <w:kern w:val="0"/>
+          <w:szCs w:val="21"/>
+        </w:rPr>
+        <w:t>所有完成的用户故事都有对应的测试用例</w:t>
+      </w:r>
       <w:bookmarkEnd w:id="0"/>
     </w:p>
     <w:sectPr>
